--- a/docs/Vizsgaremek.docx
+++ b/docs/Vizsgaremek.docx
@@ -706,22 +706,1017 @@
         <w:t>2024</w:t>
       </w:r>
     </w:p>
-    <w:p>
-      <w:pPr>
-        <w:rPr>
-          <w:rFonts w:ascii="Arial" w:eastAsia="MS Gothic" w:hAnsi="Arial" w:cs="Arial"/>
-          <w:color w:val="202122"/>
-          <w:sz w:val="32"/>
-          <w:szCs w:val="26"/>
-          <w:shd w:val="clear" w:color="auto" w:fill="FFFFFF"/>
-        </w:rPr>
-      </w:pPr>
-      <w:r>
-        <w:rPr>
-          <w:rFonts w:ascii="Arial" w:eastAsia="MS Gothic" w:hAnsi="Arial" w:cs="Arial"/>
-          <w:color w:val="202122"/>
-          <w:sz w:val="32"/>
-          <w:szCs w:val="26"/>
+    <w:sdt>
+      <w:sdtPr>
+        <w:id w:val="-31649884"/>
+        <w:docPartObj>
+          <w:docPartGallery w:val="Table of Contents"/>
+          <w:docPartUnique/>
+        </w:docPartObj>
+      </w:sdtPr>
+      <w:sdtEndPr>
+        <w:rPr>
+          <w:rFonts w:asciiTheme="minorHAnsi" w:eastAsiaTheme="minorHAnsi" w:hAnsiTheme="minorHAnsi" w:cstheme="minorBidi"/>
+          <w:b/>
+          <w:bCs/>
+          <w:noProof/>
+          <w:color w:val="auto"/>
+          <w:sz w:val="22"/>
+          <w:szCs w:val="22"/>
+          <w:lang w:val="hu-HU"/>
+        </w:rPr>
+      </w:sdtEndPr>
+      <w:sdtContent>
+        <w:p>
+          <w:pPr>
+            <w:pStyle w:val="TOCHeading"/>
+            <w:jc w:val="center"/>
+            <w:rPr>
+              <w:b/>
+              <w:color w:val="000000" w:themeColor="text1"/>
+            </w:rPr>
+          </w:pPr>
+          <w:proofErr w:type="spellStart"/>
+          <w:r>
+            <w:rPr>
+              <w:b/>
+              <w:color w:val="000000" w:themeColor="text1"/>
+            </w:rPr>
+            <w:t>Tartalomjegyzék</w:t>
+          </w:r>
+          <w:proofErr w:type="spellEnd"/>
+        </w:p>
+        <w:p>
+          <w:pPr>
+            <w:pStyle w:val="TOC1"/>
+            <w:tabs>
+              <w:tab w:val="right" w:leader="dot" w:pos="9062"/>
+            </w:tabs>
+            <w:rPr>
+              <w:rFonts w:eastAsiaTheme="minorEastAsia"/>
+              <w:noProof/>
+              <w:lang w:eastAsia="hu-HU"/>
+            </w:rPr>
+          </w:pPr>
+          <w:r>
+            <w:fldChar w:fldCharType="begin"/>
+          </w:r>
+          <w:r>
+            <w:instrText xml:space="preserve"> TOC \o "1-3" \h \z \u </w:instrText>
+          </w:r>
+          <w:r>
+            <w:fldChar w:fldCharType="separate"/>
+          </w:r>
+          <w:hyperlink w:anchor="_Toc155956168" w:history="1">
+            <w:r>
+              <w:rPr>
+                <w:rStyle w:val="Hyperlink"/>
+                <w:rFonts w:eastAsia="MS Gothic" w:hint="eastAsia"/>
+                <w:noProof/>
+                <w:shd w:val="clear" w:color="auto" w:fill="FFFFFF"/>
+              </w:rPr>
+              <w:t>〜</w:t>
+            </w:r>
+            <w:r>
+              <w:rPr>
+                <w:rStyle w:val="Hyperlink"/>
+                <w:rFonts w:eastAsia="MS Gothic"/>
+                <w:noProof/>
+                <w:shd w:val="clear" w:color="auto" w:fill="FFFFFF"/>
+              </w:rPr>
+              <w:t xml:space="preserve"> Projekt bemut</w:t>
+            </w:r>
+            <w:r>
+              <w:rPr>
+                <w:rStyle w:val="Hyperlink"/>
+                <w:rFonts w:eastAsia="MS Gothic"/>
+                <w:noProof/>
+                <w:shd w:val="clear" w:color="auto" w:fill="FFFFFF"/>
+              </w:rPr>
+              <w:t>a</w:t>
+            </w:r>
+            <w:r>
+              <w:rPr>
+                <w:rStyle w:val="Hyperlink"/>
+                <w:rFonts w:eastAsia="MS Gothic"/>
+                <w:noProof/>
+                <w:shd w:val="clear" w:color="auto" w:fill="FFFFFF"/>
+              </w:rPr>
+              <w:t>tása</w:t>
+            </w:r>
+            <w:r>
+              <w:rPr>
+                <w:noProof/>
+                <w:webHidden/>
+              </w:rPr>
+              <w:tab/>
+            </w:r>
+            <w:r>
+              <w:rPr>
+                <w:noProof/>
+                <w:webHidden/>
+              </w:rPr>
+              <w:fldChar w:fldCharType="begin"/>
+            </w:r>
+            <w:r>
+              <w:rPr>
+                <w:noProof/>
+                <w:webHidden/>
+              </w:rPr>
+              <w:instrText xml:space="preserve"> PAGEREF _Toc155956168 \h </w:instrText>
+            </w:r>
+            <w:r>
+              <w:rPr>
+                <w:noProof/>
+                <w:webHidden/>
+              </w:rPr>
+            </w:r>
+            <w:r>
+              <w:rPr>
+                <w:noProof/>
+                <w:webHidden/>
+              </w:rPr>
+              <w:fldChar w:fldCharType="separate"/>
+            </w:r>
+            <w:r>
+              <w:rPr>
+                <w:noProof/>
+                <w:webHidden/>
+              </w:rPr>
+              <w:t>4</w:t>
+            </w:r>
+            <w:r>
+              <w:rPr>
+                <w:noProof/>
+                <w:webHidden/>
+              </w:rPr>
+              <w:fldChar w:fldCharType="end"/>
+            </w:r>
+          </w:hyperlink>
+        </w:p>
+        <w:p>
+          <w:pPr>
+            <w:pStyle w:val="TOC1"/>
+            <w:tabs>
+              <w:tab w:val="right" w:leader="dot" w:pos="9062"/>
+            </w:tabs>
+            <w:rPr>
+              <w:rFonts w:eastAsiaTheme="minorEastAsia"/>
+              <w:noProof/>
+              <w:lang w:eastAsia="hu-HU"/>
+            </w:rPr>
+          </w:pPr>
+          <w:hyperlink w:anchor="_Toc155956169" w:history="1">
+            <w:r>
+              <w:rPr>
+                <w:rStyle w:val="Hyperlink"/>
+                <w:rFonts w:eastAsia="MS Gothic" w:hint="eastAsia"/>
+                <w:noProof/>
+                <w:shd w:val="clear" w:color="auto" w:fill="FFFFFF"/>
+              </w:rPr>
+              <w:t>〜</w:t>
+            </w:r>
+            <w:r>
+              <w:rPr>
+                <w:rStyle w:val="Hyperlink"/>
+                <w:rFonts w:eastAsia="MS Gothic"/>
+                <w:noProof/>
+                <w:shd w:val="clear" w:color="auto" w:fill="FFFFFF"/>
+              </w:rPr>
+              <w:t xml:space="preserve"> Használt technológiák</w:t>
+            </w:r>
+            <w:r>
+              <w:rPr>
+                <w:noProof/>
+                <w:webHidden/>
+              </w:rPr>
+              <w:tab/>
+            </w:r>
+            <w:r>
+              <w:rPr>
+                <w:noProof/>
+                <w:webHidden/>
+              </w:rPr>
+              <w:fldChar w:fldCharType="begin"/>
+            </w:r>
+            <w:r>
+              <w:rPr>
+                <w:noProof/>
+                <w:webHidden/>
+              </w:rPr>
+              <w:instrText xml:space="preserve"> PAGEREF _Toc155956169 \h </w:instrText>
+            </w:r>
+            <w:r>
+              <w:rPr>
+                <w:noProof/>
+                <w:webHidden/>
+              </w:rPr>
+            </w:r>
+            <w:r>
+              <w:rPr>
+                <w:noProof/>
+                <w:webHidden/>
+              </w:rPr>
+              <w:fldChar w:fldCharType="separate"/>
+            </w:r>
+            <w:r>
+              <w:rPr>
+                <w:noProof/>
+                <w:webHidden/>
+              </w:rPr>
+              <w:t>4</w:t>
+            </w:r>
+            <w:r>
+              <w:rPr>
+                <w:noProof/>
+                <w:webHidden/>
+              </w:rPr>
+              <w:fldChar w:fldCharType="end"/>
+            </w:r>
+          </w:hyperlink>
+        </w:p>
+        <w:p>
+          <w:pPr>
+            <w:pStyle w:val="TOC1"/>
+            <w:tabs>
+              <w:tab w:val="right" w:leader="dot" w:pos="9062"/>
+            </w:tabs>
+            <w:rPr>
+              <w:rFonts w:eastAsiaTheme="minorEastAsia"/>
+              <w:noProof/>
+              <w:lang w:eastAsia="hu-HU"/>
+            </w:rPr>
+          </w:pPr>
+          <w:hyperlink w:anchor="_Toc155956170" w:history="1">
+            <w:r>
+              <w:rPr>
+                <w:rStyle w:val="Hyperlink"/>
+                <w:rFonts w:eastAsia="MS Gothic" w:hint="eastAsia"/>
+                <w:noProof/>
+                <w:shd w:val="clear" w:color="auto" w:fill="FFFFFF"/>
+              </w:rPr>
+              <w:t>〜</w:t>
+            </w:r>
+            <w:r>
+              <w:rPr>
+                <w:rStyle w:val="Hyperlink"/>
+                <w:rFonts w:eastAsia="MS Gothic"/>
+                <w:noProof/>
+                <w:shd w:val="clear" w:color="auto" w:fill="FFFFFF"/>
+              </w:rPr>
+              <w:t xml:space="preserve"> Adatbázis</w:t>
+            </w:r>
+            <w:r>
+              <w:rPr>
+                <w:noProof/>
+                <w:webHidden/>
+              </w:rPr>
+              <w:tab/>
+            </w:r>
+            <w:r>
+              <w:rPr>
+                <w:noProof/>
+                <w:webHidden/>
+              </w:rPr>
+              <w:fldChar w:fldCharType="begin"/>
+            </w:r>
+            <w:r>
+              <w:rPr>
+                <w:noProof/>
+                <w:webHidden/>
+              </w:rPr>
+              <w:instrText xml:space="preserve"> PAGEREF _Toc155956170 \h </w:instrText>
+            </w:r>
+            <w:r>
+              <w:rPr>
+                <w:noProof/>
+                <w:webHidden/>
+              </w:rPr>
+            </w:r>
+            <w:r>
+              <w:rPr>
+                <w:noProof/>
+                <w:webHidden/>
+              </w:rPr>
+              <w:fldChar w:fldCharType="separate"/>
+            </w:r>
+            <w:r>
+              <w:rPr>
+                <w:noProof/>
+                <w:webHidden/>
+              </w:rPr>
+              <w:t>5</w:t>
+            </w:r>
+            <w:r>
+              <w:rPr>
+                <w:noProof/>
+                <w:webHidden/>
+              </w:rPr>
+              <w:fldChar w:fldCharType="end"/>
+            </w:r>
+          </w:hyperlink>
+        </w:p>
+        <w:p>
+          <w:pPr>
+            <w:pStyle w:val="TOC1"/>
+            <w:tabs>
+              <w:tab w:val="right" w:leader="dot" w:pos="9062"/>
+            </w:tabs>
+            <w:rPr>
+              <w:rFonts w:eastAsiaTheme="minorEastAsia"/>
+              <w:noProof/>
+              <w:lang w:eastAsia="hu-HU"/>
+            </w:rPr>
+          </w:pPr>
+          <w:hyperlink w:anchor="_Toc155956171" w:history="1">
+            <w:r>
+              <w:rPr>
+                <w:rStyle w:val="Hyperlink"/>
+                <w:rFonts w:eastAsia="MS Gothic" w:hint="eastAsia"/>
+                <w:noProof/>
+                <w:shd w:val="clear" w:color="auto" w:fill="FFFFFF"/>
+              </w:rPr>
+              <w:t>〜</w:t>
+            </w:r>
+            <w:r>
+              <w:rPr>
+                <w:rStyle w:val="Hyperlink"/>
+                <w:rFonts w:eastAsia="MS Gothic"/>
+                <w:noProof/>
+                <w:shd w:val="clear" w:color="auto" w:fill="FFFFFF"/>
+              </w:rPr>
+              <w:t xml:space="preserve"> Fejlesztési módszertan</w:t>
+            </w:r>
+            <w:r>
+              <w:rPr>
+                <w:noProof/>
+                <w:webHidden/>
+              </w:rPr>
+              <w:tab/>
+            </w:r>
+            <w:r>
+              <w:rPr>
+                <w:noProof/>
+                <w:webHidden/>
+              </w:rPr>
+              <w:fldChar w:fldCharType="begin"/>
+            </w:r>
+            <w:r>
+              <w:rPr>
+                <w:noProof/>
+                <w:webHidden/>
+              </w:rPr>
+              <w:instrText xml:space="preserve"> PAGEREF _Toc155956171 \h </w:instrText>
+            </w:r>
+            <w:r>
+              <w:rPr>
+                <w:noProof/>
+                <w:webHidden/>
+              </w:rPr>
+            </w:r>
+            <w:r>
+              <w:rPr>
+                <w:noProof/>
+                <w:webHidden/>
+              </w:rPr>
+              <w:fldChar w:fldCharType="separate"/>
+            </w:r>
+            <w:r>
+              <w:rPr>
+                <w:noProof/>
+                <w:webHidden/>
+              </w:rPr>
+              <w:t>6</w:t>
+            </w:r>
+            <w:r>
+              <w:rPr>
+                <w:noProof/>
+                <w:webHidden/>
+              </w:rPr>
+              <w:fldChar w:fldCharType="end"/>
+            </w:r>
+          </w:hyperlink>
+        </w:p>
+        <w:p>
+          <w:pPr>
+            <w:pStyle w:val="TOC1"/>
+            <w:tabs>
+              <w:tab w:val="right" w:leader="dot" w:pos="9062"/>
+            </w:tabs>
+            <w:rPr>
+              <w:rFonts w:eastAsiaTheme="minorEastAsia"/>
+              <w:noProof/>
+              <w:lang w:eastAsia="hu-HU"/>
+            </w:rPr>
+          </w:pPr>
+          <w:hyperlink w:anchor="_Toc155956172" w:history="1">
+            <w:r>
+              <w:rPr>
+                <w:rStyle w:val="Hyperlink"/>
+                <w:rFonts w:eastAsia="MS Gothic" w:hint="eastAsia"/>
+                <w:noProof/>
+                <w:shd w:val="clear" w:color="auto" w:fill="FFFFFF"/>
+              </w:rPr>
+              <w:t>〜</w:t>
+            </w:r>
+            <w:r>
+              <w:rPr>
+                <w:rStyle w:val="Hyperlink"/>
+                <w:rFonts w:eastAsia="MS Gothic"/>
+                <w:noProof/>
+                <w:shd w:val="clear" w:color="auto" w:fill="FFFFFF"/>
+              </w:rPr>
+              <w:t xml:space="preserve"> Elvégzett tesztek, technológiák</w:t>
+            </w:r>
+            <w:r>
+              <w:rPr>
+                <w:noProof/>
+                <w:webHidden/>
+              </w:rPr>
+              <w:tab/>
+            </w:r>
+            <w:r>
+              <w:rPr>
+                <w:noProof/>
+                <w:webHidden/>
+              </w:rPr>
+              <w:fldChar w:fldCharType="begin"/>
+            </w:r>
+            <w:r>
+              <w:rPr>
+                <w:noProof/>
+                <w:webHidden/>
+              </w:rPr>
+              <w:instrText xml:space="preserve"> PAGEREF _Toc155956172 \h </w:instrText>
+            </w:r>
+            <w:r>
+              <w:rPr>
+                <w:noProof/>
+                <w:webHidden/>
+              </w:rPr>
+            </w:r>
+            <w:r>
+              <w:rPr>
+                <w:noProof/>
+                <w:webHidden/>
+              </w:rPr>
+              <w:fldChar w:fldCharType="separate"/>
+            </w:r>
+            <w:r>
+              <w:rPr>
+                <w:noProof/>
+                <w:webHidden/>
+              </w:rPr>
+              <w:t>6</w:t>
+            </w:r>
+            <w:r>
+              <w:rPr>
+                <w:noProof/>
+                <w:webHidden/>
+              </w:rPr>
+              <w:fldChar w:fldCharType="end"/>
+            </w:r>
+          </w:hyperlink>
+        </w:p>
+        <w:p>
+          <w:pPr>
+            <w:pStyle w:val="TOC1"/>
+            <w:tabs>
+              <w:tab w:val="right" w:leader="dot" w:pos="9062"/>
+            </w:tabs>
+            <w:rPr>
+              <w:rFonts w:eastAsiaTheme="minorEastAsia"/>
+              <w:noProof/>
+              <w:lang w:eastAsia="hu-HU"/>
+            </w:rPr>
+          </w:pPr>
+          <w:hyperlink w:anchor="_Toc155956173" w:history="1">
+            <w:r>
+              <w:rPr>
+                <w:rStyle w:val="Hyperlink"/>
+                <w:rFonts w:eastAsia="MS Gothic" w:hint="eastAsia"/>
+                <w:noProof/>
+                <w:shd w:val="clear" w:color="auto" w:fill="FFFFFF"/>
+              </w:rPr>
+              <w:t>〜</w:t>
+            </w:r>
+            <w:r>
+              <w:rPr>
+                <w:rStyle w:val="Hyperlink"/>
+                <w:rFonts w:eastAsia="MS Gothic"/>
+                <w:noProof/>
+                <w:shd w:val="clear" w:color="auto" w:fill="FFFFFF"/>
+              </w:rPr>
+              <w:t xml:space="preserve"> Projekt szakmai leírása</w:t>
+            </w:r>
+            <w:r>
+              <w:rPr>
+                <w:noProof/>
+                <w:webHidden/>
+              </w:rPr>
+              <w:tab/>
+            </w:r>
+            <w:r>
+              <w:rPr>
+                <w:noProof/>
+                <w:webHidden/>
+              </w:rPr>
+              <w:fldChar w:fldCharType="begin"/>
+            </w:r>
+            <w:r>
+              <w:rPr>
+                <w:noProof/>
+                <w:webHidden/>
+              </w:rPr>
+              <w:instrText xml:space="preserve"> PAGEREF _Toc155956173 \h </w:instrText>
+            </w:r>
+            <w:r>
+              <w:rPr>
+                <w:noProof/>
+                <w:webHidden/>
+              </w:rPr>
+            </w:r>
+            <w:r>
+              <w:rPr>
+                <w:noProof/>
+                <w:webHidden/>
+              </w:rPr>
+              <w:fldChar w:fldCharType="separate"/>
+            </w:r>
+            <w:r>
+              <w:rPr>
+                <w:noProof/>
+                <w:webHidden/>
+              </w:rPr>
+              <w:t>7</w:t>
+            </w:r>
+            <w:r>
+              <w:rPr>
+                <w:noProof/>
+                <w:webHidden/>
+              </w:rPr>
+              <w:fldChar w:fldCharType="end"/>
+            </w:r>
+          </w:hyperlink>
+        </w:p>
+        <w:p>
+          <w:pPr>
+            <w:pStyle w:val="TOC2"/>
+            <w:tabs>
+              <w:tab w:val="right" w:leader="dot" w:pos="9062"/>
+            </w:tabs>
+            <w:rPr>
+              <w:rFonts w:eastAsiaTheme="minorEastAsia"/>
+              <w:noProof/>
+              <w:lang w:eastAsia="hu-HU"/>
+            </w:rPr>
+          </w:pPr>
+          <w:hyperlink w:anchor="_Toc155956174" w:history="1">
+            <w:r>
+              <w:rPr>
+                <w:rStyle w:val="Hyperlink"/>
+                <w:rFonts w:eastAsia="MS Gothic" w:hint="eastAsia"/>
+                <w:noProof/>
+                <w:shd w:val="clear" w:color="auto" w:fill="FFFFFF"/>
+              </w:rPr>
+              <w:t>〜〜</w:t>
+            </w:r>
+            <w:r>
+              <w:rPr>
+                <w:rStyle w:val="Hyperlink"/>
+                <w:rFonts w:eastAsia="MS Gothic"/>
+                <w:noProof/>
+                <w:shd w:val="clear" w:color="auto" w:fill="FFFFFF"/>
+              </w:rPr>
+              <w:t xml:space="preserve"> Verziók</w:t>
+            </w:r>
+            <w:r>
+              <w:rPr>
+                <w:noProof/>
+                <w:webHidden/>
+              </w:rPr>
+              <w:tab/>
+            </w:r>
+            <w:r>
+              <w:rPr>
+                <w:noProof/>
+                <w:webHidden/>
+              </w:rPr>
+              <w:fldChar w:fldCharType="begin"/>
+            </w:r>
+            <w:r>
+              <w:rPr>
+                <w:noProof/>
+                <w:webHidden/>
+              </w:rPr>
+              <w:instrText xml:space="preserve"> PAGEREF _Toc155956174 \h </w:instrText>
+            </w:r>
+            <w:r>
+              <w:rPr>
+                <w:noProof/>
+                <w:webHidden/>
+              </w:rPr>
+            </w:r>
+            <w:r>
+              <w:rPr>
+                <w:noProof/>
+                <w:webHidden/>
+              </w:rPr>
+              <w:fldChar w:fldCharType="separate"/>
+            </w:r>
+            <w:r>
+              <w:rPr>
+                <w:noProof/>
+                <w:webHidden/>
+              </w:rPr>
+              <w:t>7</w:t>
+            </w:r>
+            <w:r>
+              <w:rPr>
+                <w:noProof/>
+                <w:webHidden/>
+              </w:rPr>
+              <w:fldChar w:fldCharType="end"/>
+            </w:r>
+          </w:hyperlink>
+        </w:p>
+        <w:p>
+          <w:pPr>
+            <w:pStyle w:val="TOC1"/>
+            <w:tabs>
+              <w:tab w:val="right" w:leader="dot" w:pos="9062"/>
+            </w:tabs>
+            <w:rPr>
+              <w:rFonts w:eastAsiaTheme="minorEastAsia"/>
+              <w:noProof/>
+              <w:lang w:eastAsia="hu-HU"/>
+            </w:rPr>
+          </w:pPr>
+          <w:hyperlink w:anchor="_Toc155956175" w:history="1">
+            <w:r>
+              <w:rPr>
+                <w:rStyle w:val="Hyperlink"/>
+                <w:rFonts w:eastAsia="MS Gothic" w:hint="eastAsia"/>
+                <w:noProof/>
+                <w:shd w:val="clear" w:color="auto" w:fill="FFFFFF"/>
+              </w:rPr>
+              <w:t>〜</w:t>
+            </w:r>
+            <w:r>
+              <w:rPr>
+                <w:rStyle w:val="Hyperlink"/>
+                <w:rFonts w:eastAsia="MS Gothic"/>
+                <w:noProof/>
+                <w:shd w:val="clear" w:color="auto" w:fill="FFFFFF"/>
+              </w:rPr>
+              <w:t xml:space="preserve"> Csapatmunka</w:t>
+            </w:r>
+            <w:r>
+              <w:rPr>
+                <w:noProof/>
+                <w:webHidden/>
+              </w:rPr>
+              <w:tab/>
+            </w:r>
+            <w:r>
+              <w:rPr>
+                <w:noProof/>
+                <w:webHidden/>
+              </w:rPr>
+              <w:fldChar w:fldCharType="begin"/>
+            </w:r>
+            <w:r>
+              <w:rPr>
+                <w:noProof/>
+                <w:webHidden/>
+              </w:rPr>
+              <w:instrText xml:space="preserve"> PAGEREF _Toc155956175 \h </w:instrText>
+            </w:r>
+            <w:r>
+              <w:rPr>
+                <w:noProof/>
+                <w:webHidden/>
+              </w:rPr>
+            </w:r>
+            <w:r>
+              <w:rPr>
+                <w:noProof/>
+                <w:webHidden/>
+              </w:rPr>
+              <w:fldChar w:fldCharType="separate"/>
+            </w:r>
+            <w:r>
+              <w:rPr>
+                <w:noProof/>
+                <w:webHidden/>
+              </w:rPr>
+              <w:t>7</w:t>
+            </w:r>
+            <w:r>
+              <w:rPr>
+                <w:noProof/>
+                <w:webHidden/>
+              </w:rPr>
+              <w:fldChar w:fldCharType="end"/>
+            </w:r>
+          </w:hyperlink>
+        </w:p>
+        <w:p>
+          <w:pPr>
+            <w:pStyle w:val="TOC2"/>
+            <w:tabs>
+              <w:tab w:val="right" w:leader="dot" w:pos="9062"/>
+            </w:tabs>
+            <w:rPr>
+              <w:rFonts w:eastAsiaTheme="minorEastAsia"/>
+              <w:noProof/>
+              <w:lang w:eastAsia="hu-HU"/>
+            </w:rPr>
+          </w:pPr>
+          <w:hyperlink w:anchor="_Toc155956176" w:history="1">
+            <w:r>
+              <w:rPr>
+                <w:rStyle w:val="Hyperlink"/>
+                <w:rFonts w:eastAsia="MS Gothic" w:hint="eastAsia"/>
+                <w:noProof/>
+                <w:shd w:val="clear" w:color="auto" w:fill="FFFFFF"/>
+              </w:rPr>
+              <w:t>〜〜</w:t>
+            </w:r>
+            <w:r>
+              <w:rPr>
+                <w:rStyle w:val="Hyperlink"/>
+                <w:rFonts w:eastAsia="MS Gothic"/>
+                <w:noProof/>
+                <w:shd w:val="clear" w:color="auto" w:fill="FFFFFF"/>
+              </w:rPr>
+              <w:t xml:space="preserve"> Földvári Alex</w:t>
+            </w:r>
+            <w:r>
+              <w:rPr>
+                <w:noProof/>
+                <w:webHidden/>
+              </w:rPr>
+              <w:tab/>
+            </w:r>
+            <w:r>
+              <w:rPr>
+                <w:noProof/>
+                <w:webHidden/>
+              </w:rPr>
+              <w:fldChar w:fldCharType="begin"/>
+            </w:r>
+            <w:r>
+              <w:rPr>
+                <w:noProof/>
+                <w:webHidden/>
+              </w:rPr>
+              <w:instrText xml:space="preserve"> PAGEREF _Toc155956176 \h </w:instrText>
+            </w:r>
+            <w:r>
+              <w:rPr>
+                <w:noProof/>
+                <w:webHidden/>
+              </w:rPr>
+            </w:r>
+            <w:r>
+              <w:rPr>
+                <w:noProof/>
+                <w:webHidden/>
+              </w:rPr>
+              <w:fldChar w:fldCharType="separate"/>
+            </w:r>
+            <w:r>
+              <w:rPr>
+                <w:noProof/>
+                <w:webHidden/>
+              </w:rPr>
+              <w:t>7</w:t>
+            </w:r>
+            <w:r>
+              <w:rPr>
+                <w:noProof/>
+                <w:webHidden/>
+              </w:rPr>
+              <w:fldChar w:fldCharType="end"/>
+            </w:r>
+          </w:hyperlink>
+        </w:p>
+        <w:p>
+          <w:pPr>
+            <w:pStyle w:val="TOC2"/>
+            <w:tabs>
+              <w:tab w:val="right" w:leader="dot" w:pos="9062"/>
+            </w:tabs>
+            <w:rPr>
+              <w:rFonts w:eastAsiaTheme="minorEastAsia"/>
+              <w:noProof/>
+              <w:lang w:eastAsia="hu-HU"/>
+            </w:rPr>
+          </w:pPr>
+          <w:hyperlink w:anchor="_Toc155956177" w:history="1">
+            <w:r>
+              <w:rPr>
+                <w:rStyle w:val="Hyperlink"/>
+                <w:rFonts w:eastAsia="MS Gothic" w:hint="eastAsia"/>
+                <w:noProof/>
+                <w:shd w:val="clear" w:color="auto" w:fill="FFFFFF"/>
+              </w:rPr>
+              <w:t>〜〜</w:t>
+            </w:r>
+            <w:r>
+              <w:rPr>
+                <w:rStyle w:val="Hyperlink"/>
+                <w:rFonts w:eastAsia="MS Gothic"/>
+                <w:noProof/>
+                <w:shd w:val="clear" w:color="auto" w:fill="FFFFFF"/>
+              </w:rPr>
+              <w:t xml:space="preserve"> Fledrich Gergő</w:t>
+            </w:r>
+            <w:r>
+              <w:rPr>
+                <w:noProof/>
+                <w:webHidden/>
+              </w:rPr>
+              <w:tab/>
+            </w:r>
+            <w:r>
+              <w:rPr>
+                <w:noProof/>
+                <w:webHidden/>
+              </w:rPr>
+              <w:fldChar w:fldCharType="begin"/>
+            </w:r>
+            <w:r>
+              <w:rPr>
+                <w:noProof/>
+                <w:webHidden/>
+              </w:rPr>
+              <w:instrText xml:space="preserve"> PAGEREF _Toc155956177 \h </w:instrText>
+            </w:r>
+            <w:r>
+              <w:rPr>
+                <w:noProof/>
+                <w:webHidden/>
+              </w:rPr>
+            </w:r>
+            <w:r>
+              <w:rPr>
+                <w:noProof/>
+                <w:webHidden/>
+              </w:rPr>
+              <w:fldChar w:fldCharType="separate"/>
+            </w:r>
+            <w:r>
+              <w:rPr>
+                <w:noProof/>
+                <w:webHidden/>
+              </w:rPr>
+              <w:t>8</w:t>
+            </w:r>
+            <w:r>
+              <w:rPr>
+                <w:noProof/>
+                <w:webHidden/>
+              </w:rPr>
+              <w:fldChar w:fldCharType="end"/>
+            </w:r>
+          </w:hyperlink>
+        </w:p>
+        <w:p>
+          <w:pPr>
+            <w:pStyle w:val="TOC2"/>
+            <w:tabs>
+              <w:tab w:val="right" w:leader="dot" w:pos="9062"/>
+            </w:tabs>
+            <w:rPr>
+              <w:rFonts w:eastAsiaTheme="minorEastAsia"/>
+              <w:noProof/>
+              <w:lang w:eastAsia="hu-HU"/>
+            </w:rPr>
+          </w:pPr>
+          <w:hyperlink w:anchor="_Toc155956178" w:history="1">
+            <w:r>
+              <w:rPr>
+                <w:rStyle w:val="Hyperlink"/>
+                <w:rFonts w:eastAsia="MS Gothic" w:hint="eastAsia"/>
+                <w:noProof/>
+                <w:shd w:val="clear" w:color="auto" w:fill="FFFFFF"/>
+              </w:rPr>
+              <w:t>〜〜</w:t>
+            </w:r>
+            <w:r>
+              <w:rPr>
+                <w:rStyle w:val="Hyperlink"/>
+                <w:rFonts w:eastAsia="MS Gothic"/>
+                <w:noProof/>
+                <w:shd w:val="clear" w:color="auto" w:fill="FFFFFF"/>
+              </w:rPr>
+              <w:t xml:space="preserve"> Biskup Szabolcs</w:t>
+            </w:r>
+            <w:r>
+              <w:rPr>
+                <w:noProof/>
+                <w:webHidden/>
+              </w:rPr>
+              <w:tab/>
+            </w:r>
+            <w:r>
+              <w:rPr>
+                <w:noProof/>
+                <w:webHidden/>
+              </w:rPr>
+              <w:fldChar w:fldCharType="begin"/>
+            </w:r>
+            <w:r>
+              <w:rPr>
+                <w:noProof/>
+                <w:webHidden/>
+              </w:rPr>
+              <w:instrText xml:space="preserve"> PAGEREF _Toc155956178 \h </w:instrText>
+            </w:r>
+            <w:r>
+              <w:rPr>
+                <w:noProof/>
+                <w:webHidden/>
+              </w:rPr>
+            </w:r>
+            <w:r>
+              <w:rPr>
+                <w:noProof/>
+                <w:webHidden/>
+              </w:rPr>
+              <w:fldChar w:fldCharType="separate"/>
+            </w:r>
+            <w:r>
+              <w:rPr>
+                <w:noProof/>
+                <w:webHidden/>
+              </w:rPr>
+              <w:t>8</w:t>
+            </w:r>
+            <w:r>
+              <w:rPr>
+                <w:noProof/>
+                <w:webHidden/>
+              </w:rPr>
+              <w:fldChar w:fldCharType="end"/>
+            </w:r>
+          </w:hyperlink>
+        </w:p>
+        <w:p>
+          <w:r>
+            <w:rPr>
+              <w:b/>
+              <w:bCs/>
+              <w:noProof/>
+            </w:rPr>
+            <w:fldChar w:fldCharType="end"/>
+          </w:r>
+        </w:p>
+      </w:sdtContent>
+    </w:sdt>
+    <w:p>
+      <w:pPr>
+        <w:pStyle w:val="Heading1"/>
+        <w:rPr>
+          <w:rFonts w:eastAsia="MS Gothic"/>
+          <w:shd w:val="clear" w:color="auto" w:fill="FFFFFF"/>
+        </w:rPr>
+      </w:pPr>
+    </w:p>
+    <w:p>
+      <w:pPr>
+        <w:rPr>
+          <w:rFonts w:asciiTheme="majorHAnsi" w:eastAsia="MS Gothic" w:hAnsiTheme="majorHAnsi" w:cstheme="majorBidi"/>
+          <w:color w:val="000000" w:themeColor="text1"/>
+          <w:sz w:val="32"/>
+          <w:szCs w:val="32"/>
+          <w:shd w:val="clear" w:color="auto" w:fill="FFFFFF"/>
+        </w:rPr>
+      </w:pPr>
+      <w:r>
+        <w:rPr>
+          <w:rFonts w:eastAsia="MS Gothic"/>
+          <w:shd w:val="clear" w:color="auto" w:fill="FFFFFF"/>
+        </w:rPr>
+        <w:br w:type="page"/>
+      </w:r>
+    </w:p>
+    <w:p>
+      <w:pPr>
+        <w:pStyle w:val="Heading1"/>
+        <w:rPr>
+          <w:rFonts w:eastAsia="MS Gothic"/>
+          <w:shd w:val="clear" w:color="auto" w:fill="FFFFFF"/>
+        </w:rPr>
+      </w:pPr>
+      <w:bookmarkStart w:id="0" w:name="_Toc155956168"/>
+      <w:bookmarkStart w:id="1" w:name="_GoBack"/>
+      <w:bookmarkEnd w:id="1"/>
+      <w:r>
+        <w:rPr>
+          <w:rFonts w:eastAsia="MS Gothic"/>
           <w:shd w:val="clear" w:color="auto" w:fill="FFFFFF"/>
         </w:rPr>
         <w:lastRenderedPageBreak/>
@@ -729,24 +1724,19 @@
       </w:r>
       <w:r>
         <w:rPr>
-          <w:rFonts w:ascii="Arial" w:eastAsia="MS Gothic" w:hAnsi="Arial" w:cs="Arial"/>
-          <w:color w:val="202122"/>
-          <w:sz w:val="32"/>
-          <w:szCs w:val="26"/>
+          <w:rFonts w:eastAsia="MS Gothic"/>
           <w:shd w:val="clear" w:color="auto" w:fill="FFFFFF"/>
         </w:rPr>
         <w:t xml:space="preserve"> </w:t>
       </w:r>
       <w:r>
         <w:rPr>
-          <w:rFonts w:ascii="Arial" w:eastAsia="MS Gothic" w:hAnsi="Arial" w:cs="Arial"/>
-          <w:color w:val="202122"/>
-          <w:sz w:val="32"/>
-          <w:szCs w:val="26"/>
+          <w:rFonts w:eastAsia="MS Gothic"/>
           <w:shd w:val="clear" w:color="auto" w:fill="FFFFFF"/>
         </w:rPr>
         <w:t>Projekt bemutatása</w:t>
       </w:r>
+      <w:bookmarkEnd w:id="0"/>
     </w:p>
     <w:p>
       <w:pPr>
@@ -843,44 +1833,35 @@
     </w:p>
     <w:p>
       <w:pPr>
-        <w:rPr>
-          <w:rFonts w:ascii="Arial" w:eastAsia="MS Gothic" w:hAnsi="Arial" w:cs="Arial"/>
-          <w:color w:val="202122"/>
-          <w:sz w:val="32"/>
-          <w:szCs w:val="26"/>
-          <w:shd w:val="clear" w:color="auto" w:fill="FFFFFF"/>
-        </w:rPr>
-      </w:pPr>
-      <w:r>
-        <w:rPr>
-          <w:rFonts w:ascii="Arial" w:eastAsia="MS Gothic" w:hAnsi="Arial" w:cs="Arial"/>
-          <w:color w:val="202122"/>
-          <w:sz w:val="32"/>
-          <w:szCs w:val="26"/>
+        <w:pStyle w:val="Heading1"/>
+        <w:rPr>
+          <w:rFonts w:eastAsia="MS Gothic"/>
+          <w:shd w:val="clear" w:color="auto" w:fill="FFFFFF"/>
+        </w:rPr>
+      </w:pPr>
+      <w:bookmarkStart w:id="2" w:name="_Toc155956169"/>
+      <w:r>
+        <w:rPr>
+          <w:rFonts w:eastAsia="MS Gothic"/>
           <w:shd w:val="clear" w:color="auto" w:fill="FFFFFF"/>
         </w:rPr>
         <w:t>〜</w:t>
       </w:r>
       <w:r>
         <w:rPr>
-          <w:rFonts w:ascii="Arial" w:eastAsia="MS Gothic" w:hAnsi="Arial" w:cs="Arial"/>
-          <w:color w:val="202122"/>
-          <w:sz w:val="32"/>
-          <w:szCs w:val="26"/>
+          <w:rFonts w:eastAsia="MS Gothic"/>
           <w:shd w:val="clear" w:color="auto" w:fill="FFFFFF"/>
         </w:rPr>
         <w:t xml:space="preserve"> </w:t>
       </w:r>
       <w:r>
         <w:rPr>
-          <w:rFonts w:ascii="Arial" w:eastAsia="MS Gothic" w:hAnsi="Arial" w:cs="Arial"/>
-          <w:color w:val="202122"/>
-          <w:sz w:val="32"/>
-          <w:szCs w:val="26"/>
+          <w:rFonts w:eastAsia="MS Gothic"/>
           <w:shd w:val="clear" w:color="auto" w:fill="FFFFFF"/>
         </w:rPr>
         <w:t>Használt technológiák</w:t>
       </w:r>
+      <w:bookmarkEnd w:id="2"/>
     </w:p>
     <w:p>
       <w:pPr>
@@ -950,20 +1931,16 @@
     </w:p>
     <w:p>
       <w:pPr>
-        <w:rPr>
-          <w:rFonts w:ascii="Arial" w:eastAsia="MS Gothic" w:hAnsi="Arial" w:cs="Arial"/>
-          <w:color w:val="202122"/>
-          <w:sz w:val="32"/>
-          <w:szCs w:val="26"/>
-          <w:shd w:val="clear" w:color="auto" w:fill="FFFFFF"/>
-        </w:rPr>
-      </w:pPr>
-      <w:r>
-        <w:rPr>
-          <w:rFonts w:ascii="Arial" w:eastAsia="MS Gothic" w:hAnsi="Arial" w:cs="Arial"/>
-          <w:color w:val="202122"/>
-          <w:sz w:val="32"/>
-          <w:szCs w:val="26"/>
+        <w:pStyle w:val="Heading1"/>
+        <w:rPr>
+          <w:rFonts w:eastAsia="MS Gothic"/>
+          <w:shd w:val="clear" w:color="auto" w:fill="FFFFFF"/>
+        </w:rPr>
+      </w:pPr>
+      <w:bookmarkStart w:id="3" w:name="_Toc155956170"/>
+      <w:r>
+        <w:rPr>
+          <w:rFonts w:eastAsia="MS Gothic"/>
           <w:shd w:val="clear" w:color="auto" w:fill="FFFFFF"/>
         </w:rPr>
         <w:lastRenderedPageBreak/>
@@ -971,24 +1948,19 @@
       </w:r>
       <w:r>
         <w:rPr>
-          <w:rFonts w:ascii="Arial" w:eastAsia="MS Gothic" w:hAnsi="Arial" w:cs="Arial"/>
-          <w:color w:val="202122"/>
-          <w:sz w:val="32"/>
-          <w:szCs w:val="26"/>
+          <w:rFonts w:eastAsia="MS Gothic"/>
           <w:shd w:val="clear" w:color="auto" w:fill="FFFFFF"/>
         </w:rPr>
         <w:t xml:space="preserve"> </w:t>
       </w:r>
       <w:r>
         <w:rPr>
-          <w:rFonts w:ascii="Arial" w:eastAsia="MS Gothic" w:hAnsi="Arial" w:cs="Arial"/>
-          <w:color w:val="202122"/>
-          <w:sz w:val="32"/>
-          <w:szCs w:val="26"/>
+          <w:rFonts w:eastAsia="MS Gothic"/>
           <w:shd w:val="clear" w:color="auto" w:fill="FFFFFF"/>
         </w:rPr>
         <w:t>Adatbázis</w:t>
       </w:r>
+      <w:bookmarkEnd w:id="3"/>
     </w:p>
     <w:p>
       <w:pPr>
@@ -1024,7 +1996,7 @@
                     </pic:cNvPicPr>
                   </pic:nvPicPr>
                   <pic:blipFill>
-                    <a:blip r:embed="rId4" cstate="print">
+                    <a:blip r:embed="rId5" cstate="print">
                       <a:extLst>
                         <a:ext uri="{28A0092B-C50C-407E-A947-70E740481C1C}">
                           <a14:useLocalDpi xmlns:a14="http://schemas.microsoft.com/office/drawing/2010/main" val="0"/>
@@ -1258,44 +2230,35 @@
     </w:p>
     <w:p>
       <w:pPr>
-        <w:rPr>
-          <w:rFonts w:ascii="Arial" w:eastAsia="MS Gothic" w:hAnsi="Arial" w:cs="Arial"/>
-          <w:color w:val="202122"/>
-          <w:sz w:val="32"/>
-          <w:szCs w:val="26"/>
-          <w:shd w:val="clear" w:color="auto" w:fill="FFFFFF"/>
-        </w:rPr>
-      </w:pPr>
-      <w:r>
-        <w:rPr>
-          <w:rFonts w:ascii="Arial" w:eastAsia="MS Gothic" w:hAnsi="Arial" w:cs="Arial"/>
-          <w:color w:val="202122"/>
-          <w:sz w:val="32"/>
-          <w:szCs w:val="26"/>
+        <w:pStyle w:val="Heading1"/>
+        <w:rPr>
+          <w:rFonts w:eastAsia="MS Gothic"/>
+          <w:shd w:val="clear" w:color="auto" w:fill="FFFFFF"/>
+        </w:rPr>
+      </w:pPr>
+      <w:bookmarkStart w:id="4" w:name="_Toc155956171"/>
+      <w:r>
+        <w:rPr>
+          <w:rFonts w:eastAsia="MS Gothic"/>
           <w:shd w:val="clear" w:color="auto" w:fill="FFFFFF"/>
         </w:rPr>
         <w:t>〜</w:t>
       </w:r>
       <w:r>
         <w:rPr>
-          <w:rFonts w:ascii="Arial" w:eastAsia="MS Gothic" w:hAnsi="Arial" w:cs="Arial"/>
-          <w:color w:val="202122"/>
-          <w:sz w:val="32"/>
-          <w:szCs w:val="26"/>
+          <w:rFonts w:eastAsia="MS Gothic"/>
           <w:shd w:val="clear" w:color="auto" w:fill="FFFFFF"/>
         </w:rPr>
         <w:t xml:space="preserve"> </w:t>
       </w:r>
       <w:r>
         <w:rPr>
-          <w:rFonts w:ascii="Arial" w:eastAsia="MS Gothic" w:hAnsi="Arial" w:cs="Arial"/>
-          <w:color w:val="202122"/>
-          <w:sz w:val="32"/>
-          <w:szCs w:val="26"/>
+          <w:rFonts w:eastAsia="MS Gothic"/>
           <w:shd w:val="clear" w:color="auto" w:fill="FFFFFF"/>
         </w:rPr>
         <w:t>Fejlesztési módszertan</w:t>
       </w:r>
+      <w:bookmarkEnd w:id="4"/>
     </w:p>
     <w:p>
       <w:pPr>
@@ -1331,44 +2294,35 @@
     </w:p>
     <w:p>
       <w:pPr>
-        <w:rPr>
-          <w:rFonts w:ascii="Arial" w:eastAsia="MS Gothic" w:hAnsi="Arial" w:cs="Arial"/>
-          <w:color w:val="202122"/>
-          <w:sz w:val="32"/>
-          <w:szCs w:val="26"/>
-          <w:shd w:val="clear" w:color="auto" w:fill="FFFFFF"/>
-        </w:rPr>
-      </w:pPr>
-      <w:r>
-        <w:rPr>
-          <w:rFonts w:ascii="Arial" w:eastAsia="MS Gothic" w:hAnsi="Arial" w:cs="Arial"/>
-          <w:color w:val="202122"/>
-          <w:sz w:val="32"/>
-          <w:szCs w:val="26"/>
+        <w:pStyle w:val="Heading1"/>
+        <w:rPr>
+          <w:rFonts w:eastAsia="MS Gothic"/>
+          <w:shd w:val="clear" w:color="auto" w:fill="FFFFFF"/>
+        </w:rPr>
+      </w:pPr>
+      <w:bookmarkStart w:id="5" w:name="_Toc155956172"/>
+      <w:r>
+        <w:rPr>
+          <w:rFonts w:eastAsia="MS Gothic"/>
           <w:shd w:val="clear" w:color="auto" w:fill="FFFFFF"/>
         </w:rPr>
         <w:t>〜</w:t>
       </w:r>
       <w:r>
         <w:rPr>
-          <w:rFonts w:ascii="Arial" w:eastAsia="MS Gothic" w:hAnsi="Arial" w:cs="Arial"/>
-          <w:color w:val="202122"/>
-          <w:sz w:val="32"/>
-          <w:szCs w:val="26"/>
+          <w:rFonts w:eastAsia="MS Gothic"/>
           <w:shd w:val="clear" w:color="auto" w:fill="FFFFFF"/>
         </w:rPr>
         <w:t xml:space="preserve"> </w:t>
       </w:r>
       <w:r>
         <w:rPr>
-          <w:rFonts w:ascii="Arial" w:eastAsia="MS Gothic" w:hAnsi="Arial" w:cs="Arial"/>
-          <w:color w:val="202122"/>
-          <w:sz w:val="32"/>
-          <w:szCs w:val="26"/>
+          <w:rFonts w:eastAsia="MS Gothic"/>
           <w:shd w:val="clear" w:color="auto" w:fill="FFFFFF"/>
         </w:rPr>
         <w:t>Elvégzett tesztek, technológiák</w:t>
       </w:r>
+      <w:bookmarkEnd w:id="5"/>
     </w:p>
     <w:p>
       <w:pPr>
@@ -1527,20 +2481,16 @@
     </w:p>
     <w:p>
       <w:pPr>
-        <w:rPr>
-          <w:rFonts w:ascii="Arial" w:eastAsia="MS Gothic" w:hAnsi="Arial" w:cs="Arial"/>
-          <w:color w:val="202122"/>
-          <w:sz w:val="32"/>
-          <w:szCs w:val="26"/>
-          <w:shd w:val="clear" w:color="auto" w:fill="FFFFFF"/>
-        </w:rPr>
-      </w:pPr>
-      <w:r>
-        <w:rPr>
-          <w:rFonts w:ascii="Arial" w:eastAsia="MS Gothic" w:hAnsi="Arial" w:cs="Arial"/>
-          <w:color w:val="202122"/>
-          <w:sz w:val="32"/>
-          <w:szCs w:val="26"/>
+        <w:pStyle w:val="Heading1"/>
+        <w:rPr>
+          <w:rFonts w:eastAsia="MS Gothic"/>
+          <w:shd w:val="clear" w:color="auto" w:fill="FFFFFF"/>
+        </w:rPr>
+      </w:pPr>
+      <w:bookmarkStart w:id="6" w:name="_Toc155956173"/>
+      <w:r>
+        <w:rPr>
+          <w:rFonts w:eastAsia="MS Gothic"/>
           <w:shd w:val="clear" w:color="auto" w:fill="FFFFFF"/>
         </w:rPr>
         <w:lastRenderedPageBreak/>
@@ -1548,24 +2498,19 @@
       </w:r>
       <w:r>
         <w:rPr>
-          <w:rFonts w:ascii="Arial" w:eastAsia="MS Gothic" w:hAnsi="Arial" w:cs="Arial"/>
-          <w:color w:val="202122"/>
-          <w:sz w:val="32"/>
-          <w:szCs w:val="26"/>
+          <w:rFonts w:eastAsia="MS Gothic"/>
           <w:shd w:val="clear" w:color="auto" w:fill="FFFFFF"/>
         </w:rPr>
         <w:t xml:space="preserve"> </w:t>
       </w:r>
       <w:r>
         <w:rPr>
-          <w:rFonts w:ascii="Arial" w:eastAsia="MS Gothic" w:hAnsi="Arial" w:cs="Arial"/>
-          <w:color w:val="202122"/>
-          <w:sz w:val="32"/>
-          <w:szCs w:val="26"/>
+          <w:rFonts w:eastAsia="MS Gothic"/>
           <w:shd w:val="clear" w:color="auto" w:fill="FFFFFF"/>
         </w:rPr>
         <w:t>Projekt szakmai leírása</w:t>
       </w:r>
+      <w:bookmarkEnd w:id="6"/>
     </w:p>
     <w:p>
       <w:pPr>
@@ -1642,14 +2587,35 @@
     </w:p>
     <w:p>
       <w:pPr>
-        <w:rPr>
-          <w:rFonts w:ascii="Arial" w:eastAsia="MS Gothic" w:hAnsi="Arial" w:cs="Arial"/>
-          <w:color w:val="202122"/>
-          <w:sz w:val="24"/>
-          <w:szCs w:val="24"/>
-          <w:shd w:val="clear" w:color="auto" w:fill="FFFFFF"/>
-        </w:rPr>
-      </w:pPr>
+        <w:pStyle w:val="Heading2"/>
+        <w:rPr>
+          <w:rFonts w:eastAsia="MS Gothic"/>
+          <w:shd w:val="clear" w:color="auto" w:fill="FFFFFF"/>
+        </w:rPr>
+      </w:pPr>
+      <w:bookmarkStart w:id="7" w:name="_Toc155956174"/>
+      <w:r>
+        <w:rPr>
+          <w:rFonts w:eastAsia="MS Gothic"/>
+          <w:shd w:val="clear" w:color="auto" w:fill="FFFFFF"/>
+        </w:rPr>
+        <w:t>〜〜</w:t>
+      </w:r>
+      <w:r>
+        <w:rPr>
+          <w:rFonts w:eastAsia="MS Gothic"/>
+          <w:shd w:val="clear" w:color="auto" w:fill="FFFFFF"/>
+        </w:rPr>
+        <w:t xml:space="preserve"> </w:t>
+      </w:r>
+      <w:r>
+        <w:rPr>
+          <w:rFonts w:eastAsia="MS Gothic"/>
+          <w:shd w:val="clear" w:color="auto" w:fill="FFFFFF"/>
+        </w:rPr>
+        <w:t>Verziók</w:t>
+      </w:r>
+      <w:bookmarkEnd w:id="7"/>
     </w:p>
     <w:p>
       <w:pPr>
@@ -1725,44 +2691,35 @@
     </w:p>
     <w:p>
       <w:pPr>
-        <w:rPr>
-          <w:rFonts w:ascii="Arial" w:eastAsia="MS Gothic" w:hAnsi="Arial" w:cs="Arial"/>
-          <w:color w:val="202122"/>
-          <w:sz w:val="32"/>
-          <w:szCs w:val="26"/>
-          <w:shd w:val="clear" w:color="auto" w:fill="FFFFFF"/>
-        </w:rPr>
-      </w:pPr>
-      <w:r>
-        <w:rPr>
-          <w:rFonts w:ascii="Arial" w:eastAsia="MS Gothic" w:hAnsi="Arial" w:cs="Arial"/>
-          <w:color w:val="202122"/>
-          <w:sz w:val="32"/>
-          <w:szCs w:val="26"/>
+        <w:pStyle w:val="Heading1"/>
+        <w:rPr>
+          <w:rFonts w:eastAsia="MS Gothic"/>
+          <w:shd w:val="clear" w:color="auto" w:fill="FFFFFF"/>
+        </w:rPr>
+      </w:pPr>
+      <w:bookmarkStart w:id="8" w:name="_Toc155956175"/>
+      <w:r>
+        <w:rPr>
+          <w:rFonts w:eastAsia="MS Gothic"/>
           <w:shd w:val="clear" w:color="auto" w:fill="FFFFFF"/>
         </w:rPr>
         <w:t>〜</w:t>
       </w:r>
       <w:r>
         <w:rPr>
-          <w:rFonts w:ascii="Arial" w:eastAsia="MS Gothic" w:hAnsi="Arial" w:cs="Arial"/>
-          <w:color w:val="202122"/>
-          <w:sz w:val="32"/>
-          <w:szCs w:val="26"/>
+          <w:rFonts w:eastAsia="MS Gothic"/>
           <w:shd w:val="clear" w:color="auto" w:fill="FFFFFF"/>
         </w:rPr>
         <w:t xml:space="preserve"> </w:t>
       </w:r>
       <w:r>
         <w:rPr>
-          <w:rFonts w:ascii="Arial" w:eastAsia="MS Gothic" w:hAnsi="Arial" w:cs="Arial"/>
-          <w:color w:val="202122"/>
-          <w:sz w:val="32"/>
-          <w:szCs w:val="26"/>
+          <w:rFonts w:eastAsia="MS Gothic"/>
           <w:shd w:val="clear" w:color="auto" w:fill="FFFFFF"/>
         </w:rPr>
         <w:t>Csapatmunka</w:t>
       </w:r>
+      <w:bookmarkEnd w:id="8"/>
     </w:p>
     <w:p>
       <w:pPr>
@@ -1897,34 +2854,74 @@
     </w:p>
     <w:p>
       <w:pPr>
-        <w:rPr>
-          <w:rFonts w:ascii="Arial" w:eastAsia="MS Gothic" w:hAnsi="Arial" w:cs="Arial"/>
-          <w:color w:val="202122"/>
-          <w:sz w:val="24"/>
-          <w:szCs w:val="24"/>
-          <w:shd w:val="clear" w:color="auto" w:fill="FFFFFF"/>
-        </w:rPr>
-      </w:pPr>
-    </w:p>
-    <w:p>
-      <w:pPr>
-        <w:rPr>
-          <w:rFonts w:ascii="Arial" w:eastAsia="MS Gothic" w:hAnsi="Arial" w:cs="Arial"/>
-          <w:color w:val="202122"/>
-          <w:sz w:val="24"/>
-          <w:szCs w:val="24"/>
-          <w:shd w:val="clear" w:color="auto" w:fill="FFFFFF"/>
-        </w:rPr>
-      </w:pPr>
-      <w:r>
-        <w:rPr>
-          <w:rFonts w:ascii="Arial" w:eastAsia="MS Gothic" w:hAnsi="Arial" w:cs="Arial"/>
-          <w:color w:val="202122"/>
-          <w:sz w:val="24"/>
-          <w:szCs w:val="24"/>
-          <w:shd w:val="clear" w:color="auto" w:fill="FFFFFF"/>
-        </w:rPr>
-        <w:t>Földvári Alexnek, mint a frontend felelősnek fő célja az volt az Angular alkalmazásnál, hogy felhasználóbarát, reszponzív oldalt hozzon létre. Fontos az, hogy a felhasználó könnyen tudjon navigálni az oldalak között, és megfelelően ki tudjon igazodni a kattintható gombokon, és az oldalak közötti kapcsolaton.</w:t>
+        <w:pStyle w:val="Heading2"/>
+        <w:rPr>
+          <w:rFonts w:eastAsia="MS Gothic"/>
+          <w:shd w:val="clear" w:color="auto" w:fill="FFFFFF"/>
+        </w:rPr>
+      </w:pPr>
+      <w:bookmarkStart w:id="9" w:name="_Toc155956176"/>
+      <w:r>
+        <w:rPr>
+          <w:rFonts w:eastAsia="MS Gothic"/>
+          <w:sz w:val="32"/>
+          <w:shd w:val="clear" w:color="auto" w:fill="FFFFFF"/>
+        </w:rPr>
+        <w:t>〜〜</w:t>
+      </w:r>
+      <w:r>
+        <w:rPr>
+          <w:rFonts w:eastAsia="MS Gothic"/>
+          <w:sz w:val="32"/>
+          <w:shd w:val="clear" w:color="auto" w:fill="FFFFFF"/>
+        </w:rPr>
+        <w:t xml:space="preserve"> </w:t>
+      </w:r>
+      <w:r>
+        <w:rPr>
+          <w:rFonts w:eastAsia="MS Gothic"/>
+          <w:shd w:val="clear" w:color="auto" w:fill="FFFFFF"/>
+        </w:rPr>
+        <w:t xml:space="preserve">Földvári </w:t>
+      </w:r>
+      <w:r>
+        <w:rPr>
+          <w:rFonts w:eastAsia="MS Gothic"/>
+          <w:shd w:val="clear" w:color="auto" w:fill="FFFFFF"/>
+        </w:rPr>
+        <w:t>Alex</w:t>
+      </w:r>
+      <w:bookmarkEnd w:id="9"/>
+    </w:p>
+    <w:p>
+      <w:pPr>
+        <w:rPr>
+          <w:rFonts w:ascii="Arial" w:eastAsia="MS Gothic" w:hAnsi="Arial" w:cs="Arial"/>
+          <w:color w:val="202122"/>
+          <w:sz w:val="24"/>
+          <w:szCs w:val="24"/>
+          <w:shd w:val="clear" w:color="auto" w:fill="FFFFFF"/>
+        </w:rPr>
+      </w:pPr>
+      <w:r>
+        <w:rPr>
+          <w:rFonts w:ascii="Arial" w:eastAsia="MS Gothic" w:hAnsi="Arial" w:cs="Arial"/>
+          <w:color w:val="202122"/>
+          <w:sz w:val="24"/>
+          <w:szCs w:val="24"/>
+          <w:shd w:val="clear" w:color="auto" w:fill="FFFFFF"/>
+        </w:rPr>
+        <w:t>M</w:t>
+      </w:r>
+      <w:r>
+        <w:rPr>
+          <w:rFonts w:ascii="Arial" w:eastAsia="MS Gothic" w:hAnsi="Arial" w:cs="Arial"/>
+          <w:color w:val="202122"/>
+          <w:sz w:val="24"/>
+          <w:szCs w:val="24"/>
+          <w:shd w:val="clear" w:color="auto" w:fill="FFFFFF"/>
+        </w:rPr>
+        <w:t>int a frontend felelősnek fő célja az volt az Angular alkalmazásnál, hogy felhasználóbarát, reszponzív oldalt hozzon létre. Fontos az, hogy a felhasználó könnyen tudjon navigálni az oldalak között, és megfelelően ki tudjon igazodni a kattintható gombokon, és az oldalak közötti kapcsolaton.</w:t>
       </w:r>
       <w:r>
         <w:rPr>
@@ -1968,16 +2965,71 @@
           <w:shd w:val="clear" w:color="auto" w:fill="FFFFFF"/>
         </w:rPr>
       </w:pPr>
-      <w:r>
-        <w:rPr>
-          <w:rFonts w:ascii="Arial" w:eastAsia="MS Gothic" w:hAnsi="Arial" w:cs="Arial"/>
-          <w:color w:val="202122"/>
-          <w:sz w:val="24"/>
-          <w:szCs w:val="24"/>
+    </w:p>
+    <w:p>
+      <w:pPr>
+        <w:pStyle w:val="Heading2"/>
+        <w:rPr>
+          <w:rFonts w:eastAsia="MS Gothic"/>
+          <w:shd w:val="clear" w:color="auto" w:fill="FFFFFF"/>
+        </w:rPr>
+      </w:pPr>
+      <w:bookmarkStart w:id="10" w:name="_Toc155956177"/>
+      <w:r>
+        <w:rPr>
+          <w:rFonts w:eastAsia="MS Gothic"/>
+          <w:sz w:val="32"/>
           <w:shd w:val="clear" w:color="auto" w:fill="FFFFFF"/>
         </w:rPr>
         <w:lastRenderedPageBreak/>
-        <w:t>Fledrich Gergő, mint backend fejlesztő feladata a java spring alkalmazás megfelelő felépítése, és tervezése volt. REST endpointok kiépítése, JWT generálás, endpointok le</w:t>
+        <w:t>〜〜</w:t>
+      </w:r>
+      <w:r>
+        <w:rPr>
+          <w:rFonts w:eastAsia="MS Gothic"/>
+          <w:sz w:val="32"/>
+          <w:shd w:val="clear" w:color="auto" w:fill="FFFFFF"/>
+        </w:rPr>
+        <w:t xml:space="preserve"> </w:t>
+      </w:r>
+      <w:r>
+        <w:rPr>
+          <w:rFonts w:eastAsia="MS Gothic"/>
+          <w:shd w:val="clear" w:color="auto" w:fill="FFFFFF"/>
+        </w:rPr>
+        <w:t>Fledrich Gergő</w:t>
+      </w:r>
+      <w:bookmarkEnd w:id="10"/>
+    </w:p>
+    <w:p>
+      <w:pPr>
+        <w:rPr>
+          <w:rFonts w:ascii="Arial" w:eastAsia="MS Gothic" w:hAnsi="Arial" w:cs="Arial"/>
+          <w:color w:val="202122"/>
+          <w:sz w:val="24"/>
+          <w:szCs w:val="24"/>
+          <w:shd w:val="clear" w:color="auto" w:fill="FFFFFF"/>
+        </w:rPr>
+      </w:pPr>
+      <w:r>
+        <w:rPr>
+          <w:rFonts w:ascii="Arial" w:eastAsia="MS Gothic" w:hAnsi="Arial" w:cs="Arial"/>
+          <w:color w:val="202122"/>
+          <w:sz w:val="24"/>
+          <w:szCs w:val="24"/>
+          <w:shd w:val="clear" w:color="auto" w:fill="FFFFFF"/>
+        </w:rPr>
+        <w:t>M</w:t>
+      </w:r>
+      <w:r>
+        <w:rPr>
+          <w:rFonts w:ascii="Arial" w:eastAsia="MS Gothic" w:hAnsi="Arial" w:cs="Arial"/>
+          <w:color w:val="202122"/>
+          <w:sz w:val="24"/>
+          <w:szCs w:val="24"/>
+          <w:shd w:val="clear" w:color="auto" w:fill="FFFFFF"/>
+        </w:rPr>
+        <w:t>int backend fejlesztő feladata a java spring alkalmazás megfelelő felépítése, és tervezése volt. REST endpointok kiépítése, JWT generálás, endpointok le</w:t>
       </w:r>
       <w:r>
         <w:rPr>
@@ -1999,39 +3051,75 @@
         </w:rPr>
         <w:t>vének kitalálása, megvalósítása, design dokumentáció.</w:t>
       </w:r>
-      <w:bookmarkStart w:id="0" w:name="_GoBack"/>
-      <w:bookmarkEnd w:id="0"/>
-    </w:p>
-    <w:p>
-      <w:pPr>
-        <w:rPr>
-          <w:rFonts w:ascii="Arial" w:eastAsia="MS Gothic" w:hAnsi="Arial" w:cs="Arial"/>
-          <w:color w:val="202122"/>
-          <w:sz w:val="24"/>
-          <w:szCs w:val="24"/>
-          <w:shd w:val="clear" w:color="auto" w:fill="FFFFFF"/>
-        </w:rPr>
-      </w:pPr>
-    </w:p>
-    <w:p>
-      <w:pPr>
-        <w:rPr>
-          <w:rFonts w:ascii="Arial" w:eastAsia="MS Gothic" w:hAnsi="Arial" w:cs="Arial"/>
-          <w:color w:val="202122"/>
-          <w:sz w:val="24"/>
-          <w:szCs w:val="24"/>
-          <w:shd w:val="clear" w:color="auto" w:fill="FFFFFF"/>
-        </w:rPr>
-      </w:pPr>
-      <w:r>
-        <w:rPr>
-          <w:rFonts w:ascii="Arial" w:eastAsia="MS Gothic" w:hAnsi="Arial" w:cs="Arial"/>
-          <w:color w:val="202122"/>
-          <w:sz w:val="24"/>
-          <w:szCs w:val="24"/>
-          <w:shd w:val="clear" w:color="auto" w:fill="FFFFFF"/>
-        </w:rPr>
-        <w:t>Biskup Szabolcs, mint a</w:t>
+    </w:p>
+    <w:p>
+      <w:pPr>
+        <w:rPr>
+          <w:rFonts w:ascii="Arial" w:eastAsia="MS Gothic" w:hAnsi="Arial" w:cs="Arial"/>
+          <w:color w:val="202122"/>
+          <w:sz w:val="24"/>
+          <w:szCs w:val="24"/>
+          <w:shd w:val="clear" w:color="auto" w:fill="FFFFFF"/>
+        </w:rPr>
+      </w:pPr>
+    </w:p>
+    <w:p>
+      <w:pPr>
+        <w:pStyle w:val="Heading2"/>
+      </w:pPr>
+      <w:bookmarkStart w:id="11" w:name="_Toc155956178"/>
+      <w:r>
+        <w:rPr>
+          <w:rFonts w:eastAsia="MS Gothic"/>
+          <w:shd w:val="clear" w:color="auto" w:fill="FFFFFF"/>
+        </w:rPr>
+        <w:t>〜〜</w:t>
+      </w:r>
+      <w:r>
+        <w:rPr>
+          <w:rFonts w:eastAsia="MS Gothic"/>
+          <w:shd w:val="clear" w:color="auto" w:fill="FFFFFF"/>
+        </w:rPr>
+        <w:t xml:space="preserve"> </w:t>
+      </w:r>
+      <w:r>
+        <w:rPr>
+          <w:rFonts w:eastAsia="MS Gothic"/>
+          <w:shd w:val="clear" w:color="auto" w:fill="FFFFFF"/>
+        </w:rPr>
+        <w:t>Biskup Szabolcs</w:t>
+      </w:r>
+      <w:bookmarkEnd w:id="11"/>
+    </w:p>
+    <w:p>
+      <w:pPr>
+        <w:rPr>
+          <w:rFonts w:ascii="Arial" w:eastAsia="MS Gothic" w:hAnsi="Arial" w:cs="Arial"/>
+          <w:color w:val="202122"/>
+          <w:sz w:val="24"/>
+          <w:szCs w:val="24"/>
+          <w:shd w:val="clear" w:color="auto" w:fill="FFFFFF"/>
+        </w:rPr>
+      </w:pPr>
+      <w:r>
+        <w:rPr>
+          <w:rFonts w:ascii="Arial" w:eastAsia="MS Gothic" w:hAnsi="Arial" w:cs="Arial"/>
+          <w:color w:val="202122"/>
+          <w:sz w:val="24"/>
+          <w:szCs w:val="24"/>
+          <w:shd w:val="clear" w:color="auto" w:fill="FFFFFF"/>
+        </w:rPr>
+        <w:t>Mint</w:t>
+      </w:r>
+      <w:r>
+        <w:rPr>
+          <w:rFonts w:ascii="Arial" w:eastAsia="MS Gothic" w:hAnsi="Arial" w:cs="Arial"/>
+          <w:color w:val="202122"/>
+          <w:sz w:val="24"/>
+          <w:szCs w:val="24"/>
+          <w:shd w:val="clear" w:color="auto" w:fill="FFFFFF"/>
+        </w:rPr>
+        <w:t xml:space="preserve"> a</w:t>
       </w:r>
       <w:r>
         <w:rPr>
@@ -2517,6 +3605,49 @@
     <w:qFormat/>
     <w:rsid w:val="00983836"/>
   </w:style>
+  <w:style w:type="paragraph" w:styleId="Heading1">
+    <w:name w:val="heading 1"/>
+    <w:basedOn w:val="Normal"/>
+    <w:next w:val="Normal"/>
+    <w:link w:val="Heading1Char"/>
+    <w:uiPriority w:val="9"/>
+    <w:qFormat/>
+    <w:rsid w:val="00761A65"/>
+    <w:pPr>
+      <w:keepNext/>
+      <w:keepLines/>
+      <w:spacing w:before="240" w:after="0"/>
+      <w:outlineLvl w:val="0"/>
+    </w:pPr>
+    <w:rPr>
+      <w:rFonts w:asciiTheme="majorHAnsi" w:eastAsiaTheme="majorEastAsia" w:hAnsiTheme="majorHAnsi" w:cstheme="majorBidi"/>
+      <w:color w:val="000000" w:themeColor="text1"/>
+      <w:sz w:val="32"/>
+      <w:szCs w:val="32"/>
+    </w:rPr>
+  </w:style>
+  <w:style w:type="paragraph" w:styleId="Heading2">
+    <w:name w:val="heading 2"/>
+    <w:basedOn w:val="Normal"/>
+    <w:next w:val="Normal"/>
+    <w:link w:val="Heading2Char"/>
+    <w:uiPriority w:val="9"/>
+    <w:unhideWhenUsed/>
+    <w:qFormat/>
+    <w:rsid w:val="005848A0"/>
+    <w:pPr>
+      <w:keepNext/>
+      <w:keepLines/>
+      <w:spacing w:before="40" w:after="0"/>
+      <w:outlineLvl w:val="1"/>
+    </w:pPr>
+    <w:rPr>
+      <w:rFonts w:asciiTheme="majorHAnsi" w:eastAsiaTheme="majorEastAsia" w:hAnsiTheme="majorHAnsi" w:cstheme="majorBidi"/>
+      <w:color w:val="000000" w:themeColor="text1"/>
+      <w:sz w:val="26"/>
+      <w:szCs w:val="26"/>
+    </w:rPr>
+  </w:style>
   <w:style w:type="character" w:default="1" w:styleId="DefaultParagraphFont">
     <w:name w:val="Default Paragraph Font"/>
     <w:uiPriority w:val="1"/>
@@ -2543,6 +3674,84 @@
     <w:uiPriority w:val="99"/>
     <w:semiHidden/>
     <w:unhideWhenUsed/>
+  </w:style>
+  <w:style w:type="character" w:customStyle="1" w:styleId="Heading1Char">
+    <w:name w:val="Heading 1 Char"/>
+    <w:basedOn w:val="DefaultParagraphFont"/>
+    <w:link w:val="Heading1"/>
+    <w:uiPriority w:val="9"/>
+    <w:rsid w:val="00761A65"/>
+    <w:rPr>
+      <w:rFonts w:asciiTheme="majorHAnsi" w:eastAsiaTheme="majorEastAsia" w:hAnsiTheme="majorHAnsi" w:cstheme="majorBidi"/>
+      <w:color w:val="000000" w:themeColor="text1"/>
+      <w:sz w:val="32"/>
+      <w:szCs w:val="32"/>
+    </w:rPr>
+  </w:style>
+  <w:style w:type="character" w:customStyle="1" w:styleId="Heading2Char">
+    <w:name w:val="Heading 2 Char"/>
+    <w:basedOn w:val="DefaultParagraphFont"/>
+    <w:link w:val="Heading2"/>
+    <w:uiPriority w:val="9"/>
+    <w:rsid w:val="005848A0"/>
+    <w:rPr>
+      <w:rFonts w:asciiTheme="majorHAnsi" w:eastAsiaTheme="majorEastAsia" w:hAnsiTheme="majorHAnsi" w:cstheme="majorBidi"/>
+      <w:color w:val="000000" w:themeColor="text1"/>
+      <w:sz w:val="26"/>
+      <w:szCs w:val="26"/>
+    </w:rPr>
+  </w:style>
+  <w:style w:type="paragraph" w:styleId="TOCHeading">
+    <w:name w:val="TOC Heading"/>
+    <w:basedOn w:val="Heading1"/>
+    <w:next w:val="Normal"/>
+    <w:uiPriority w:val="39"/>
+    <w:unhideWhenUsed/>
+    <w:qFormat/>
+    <w:rsid w:val="00A75D2E"/>
+    <w:pPr>
+      <w:outlineLvl w:val="9"/>
+    </w:pPr>
+    <w:rPr>
+      <w:color w:val="2E74B5" w:themeColor="accent1" w:themeShade="BF"/>
+      <w:lang w:val="en-US"/>
+    </w:rPr>
+  </w:style>
+  <w:style w:type="paragraph" w:styleId="TOC1">
+    <w:name w:val="toc 1"/>
+    <w:basedOn w:val="Normal"/>
+    <w:next w:val="Normal"/>
+    <w:autoRedefine/>
+    <w:uiPriority w:val="39"/>
+    <w:unhideWhenUsed/>
+    <w:rsid w:val="00A75D2E"/>
+    <w:pPr>
+      <w:spacing w:after="100"/>
+    </w:pPr>
+  </w:style>
+  <w:style w:type="paragraph" w:styleId="TOC2">
+    <w:name w:val="toc 2"/>
+    <w:basedOn w:val="Normal"/>
+    <w:next w:val="Normal"/>
+    <w:autoRedefine/>
+    <w:uiPriority w:val="39"/>
+    <w:unhideWhenUsed/>
+    <w:rsid w:val="00A75D2E"/>
+    <w:pPr>
+      <w:spacing w:after="100"/>
+      <w:ind w:left="220"/>
+    </w:pPr>
+  </w:style>
+  <w:style w:type="character" w:styleId="Hyperlink">
+    <w:name w:val="Hyperlink"/>
+    <w:basedOn w:val="DefaultParagraphFont"/>
+    <w:uiPriority w:val="99"/>
+    <w:unhideWhenUsed/>
+    <w:rsid w:val="00A75D2E"/>
+    <w:rPr>
+      <w:color w:val="0563C1" w:themeColor="hyperlink"/>
+      <w:u w:val="single"/>
+    </w:rPr>
   </w:style>
 </w:styles>
 </file>
@@ -2806,4 +4015,16 @@
     </a:ext>
   </a:extLst>
 </a:theme>
+</file>
+
+<file path=customXml/item1.xml><?xml version="1.0" encoding="utf-8"?>
+<b:Sources xmlns:b="http://schemas.openxmlformats.org/officeDocument/2006/bibliography" xmlns="http://schemas.openxmlformats.org/officeDocument/2006/bibliography" SelectedStyle="\APASixthEditionOfficeOnline.xsl" StyleName="APA" Version="6"/>
+</file>
+
+<file path=customXml/itemProps1.xml><?xml version="1.0" encoding="utf-8"?>
+<ds:datastoreItem xmlns:ds="http://schemas.openxmlformats.org/officeDocument/2006/customXml" ds:itemID="{D57EBA71-D508-4DE9-97B2-B2CA78DD8EA5}">
+  <ds:schemaRefs>
+    <ds:schemaRef ds:uri="http://schemas.openxmlformats.org/officeDocument/2006/bibliography"/>
+  </ds:schemaRefs>
+</ds:datastoreItem>
 </file>